--- a/topics.docx
+++ b/topics.docx
@@ -45,11 +45,6 @@
       </w:r>
     </w:p>
     <w:p>
-      <w:pPr>
-        <w:rPr>
-          <w:rFonts w:hint="eastAsia"/>
-        </w:rPr>
-      </w:pPr>
       <w:r>
         <w:t>Computer follow instructions from designers, even if it’s hard to understand or wrong.</w:t>
       </w:r>
@@ -141,7 +136,13 @@
     </w:p>
     <w:p>
       <w:r>
-        <w:t>Game: student instruct a “robot” to finish a task( tower or else).</w:t>
+        <w:t>Game: student instruct a “robot” to finish a task</w:t>
+      </w:r>
+      <w:r>
+        <w:t xml:space="preserve"> (</w:t>
+      </w:r>
+      <w:r>
+        <w:t>tower or else).</w:t>
       </w:r>
     </w:p>
     <w:p>
@@ -152,9 +153,6 @@
           <w:numId w:val="1"/>
         </w:numPr>
         <w:ind w:firstLineChars="0"/>
-        <w:rPr>
-          <w:rFonts w:hint="eastAsia"/>
-        </w:rPr>
       </w:pPr>
       <w:r>
         <w:rPr>
@@ -165,6 +163,8 @@
       <w:r>
         <w:t>Coloring</w:t>
       </w:r>
+      <w:bookmarkStart w:id="0" w:name="_GoBack"/>
+      <w:bookmarkEnd w:id="0"/>
     </w:p>
     <w:p>
       <w:r>
@@ -207,9 +207,6 @@
           <w:numId w:val="1"/>
         </w:numPr>
         <w:ind w:firstLineChars="0"/>
-        <w:rPr>
-          <w:rFonts w:hint="eastAsia"/>
-        </w:rPr>
       </w:pPr>
       <w:r>
         <w:rPr>
@@ -219,11 +216,6 @@
       </w:r>
     </w:p>
     <w:p>
-      <w:pPr>
-        <w:rPr>
-          <w:rFonts w:hint="eastAsia"/>
-        </w:rPr>
-      </w:pPr>
       <w:r>
         <w:rPr>
           <w:rFonts w:hint="eastAsia"/>
@@ -232,16 +224,9 @@
       </w:r>
     </w:p>
     <w:p>
-      <w:pPr>
-        <w:rPr>
-          <w:rFonts w:hint="eastAsia"/>
-        </w:rPr>
-      </w:pPr>
       <w:r>
         <w:t>Game: find the shortest routes among many dots, no limitation.</w:t>
       </w:r>
-      <w:bookmarkStart w:id="0" w:name="_GoBack"/>
-      <w:bookmarkEnd w:id="0"/>
     </w:p>
     <w:sectPr>
       <w:pgSz w:w="11906" w:h="16838"/>
